--- a/resume.docx
+++ b/resume.docx
@@ -50,8 +50,6 @@
         </w:rPr>
         <w:t xml:space="preserve">                 </w:t>
       </w:r>
-      <w:bookmarkStart w:id="0" w:name="_GoBack"/>
-      <w:bookmarkEnd w:id="0"/>
       <w:r>
         <w:rPr>
           <w:rFonts w:asciiTheme="majorHAnsi" w:hAnsiTheme="majorHAnsi"/>
@@ -534,7 +532,196 @@
           <w:sz w:val="22"/>
           <w:szCs w:val="22"/>
         </w:rPr>
-        <w:t>Assist enterprise customers in developing custom solutions using Microsoft technologies</w:t>
+        <w:t>Assist enterprise customers in developing custom</w:t>
+      </w:r>
+      <w:r>
+        <w:rPr>
+          <w:rFonts w:asciiTheme="majorHAnsi" w:hAnsiTheme="majorHAnsi"/>
+          <w:sz w:val="22"/>
+          <w:szCs w:val="22"/>
+        </w:rPr>
+        <w:t xml:space="preserve"> applications</w:t>
+      </w:r>
+      <w:r>
+        <w:rPr>
+          <w:rFonts w:asciiTheme="majorHAnsi" w:hAnsiTheme="majorHAnsi"/>
+          <w:sz w:val="22"/>
+          <w:szCs w:val="22"/>
+        </w:rPr>
+        <w:t xml:space="preserve"> </w:t>
+      </w:r>
+      <w:r>
+        <w:rPr>
+          <w:rFonts w:asciiTheme="majorHAnsi" w:hAnsiTheme="majorHAnsi"/>
+          <w:sz w:val="22"/>
+          <w:szCs w:val="22"/>
+        </w:rPr>
+        <w:t>utilizing</w:t>
+      </w:r>
+      <w:r>
+        <w:rPr>
+          <w:rFonts w:asciiTheme="majorHAnsi" w:hAnsiTheme="majorHAnsi"/>
+          <w:sz w:val="22"/>
+          <w:szCs w:val="22"/>
+        </w:rPr>
+        <w:t xml:space="preserve"> Microsoft technologies</w:t>
+      </w:r>
+    </w:p>
+    <w:p>
+      <w:pPr>
+        <w:rPr>
+          <w:rFonts w:asciiTheme="majorHAnsi" w:hAnsiTheme="majorHAnsi"/>
+          <w:sz w:val="22"/>
+          <w:szCs w:val="22"/>
+        </w:rPr>
+      </w:pPr>
+    </w:p>
+    <w:p>
+      <w:pPr>
+        <w:rPr>
+          <w:rFonts w:asciiTheme="majorHAnsi" w:hAnsiTheme="majorHAnsi"/>
+          <w:sz w:val="22"/>
+          <w:szCs w:val="22"/>
+        </w:rPr>
+      </w:pPr>
+      <w:proofErr w:type="spellStart"/>
+      <w:r>
+        <w:rPr>
+          <w:rFonts w:asciiTheme="majorHAnsi" w:hAnsiTheme="majorHAnsi"/>
+          <w:b/>
+        </w:rPr>
+        <w:t>Sig</w:t>
+      </w:r>
+      <w:r>
+        <w:rPr>
+          <w:rFonts w:asciiTheme="majorHAnsi" w:hAnsiTheme="majorHAnsi"/>
+          <w:b/>
+        </w:rPr>
+        <w:t>h</w:t>
+      </w:r>
+      <w:r>
+        <w:rPr>
+          <w:rFonts w:asciiTheme="majorHAnsi" w:hAnsiTheme="majorHAnsi"/>
+          <w:b/>
+        </w:rPr>
+        <w:t>tPlan</w:t>
+      </w:r>
+      <w:proofErr w:type="spellEnd"/>
+      <w:r>
+        <w:rPr>
+          <w:rFonts w:asciiTheme="majorHAnsi" w:hAnsiTheme="majorHAnsi"/>
+          <w:sz w:val="22"/>
+          <w:szCs w:val="22"/>
+        </w:rPr>
+        <w:tab/>
+      </w:r>
+      <w:r>
+        <w:rPr>
+          <w:rFonts w:asciiTheme="majorHAnsi" w:hAnsiTheme="majorHAnsi"/>
+          <w:sz w:val="22"/>
+          <w:szCs w:val="22"/>
+        </w:rPr>
+        <w:tab/>
+      </w:r>
+      <w:r>
+        <w:rPr>
+          <w:rFonts w:asciiTheme="majorHAnsi" w:hAnsiTheme="majorHAnsi"/>
+          <w:sz w:val="22"/>
+          <w:szCs w:val="22"/>
+        </w:rPr>
+        <w:tab/>
+      </w:r>
+      <w:r>
+        <w:rPr>
+          <w:rFonts w:asciiTheme="majorHAnsi" w:hAnsiTheme="majorHAnsi"/>
+          <w:sz w:val="22"/>
+          <w:szCs w:val="22"/>
+        </w:rPr>
+        <w:tab/>
+      </w:r>
+      <w:r>
+        <w:rPr>
+          <w:rFonts w:asciiTheme="majorHAnsi" w:hAnsiTheme="majorHAnsi"/>
+          <w:sz w:val="22"/>
+          <w:szCs w:val="22"/>
+        </w:rPr>
+        <w:tab/>
+      </w:r>
+      <w:r>
+        <w:rPr>
+          <w:rFonts w:asciiTheme="majorHAnsi" w:hAnsiTheme="majorHAnsi"/>
+          <w:sz w:val="22"/>
+          <w:szCs w:val="22"/>
+        </w:rPr>
+        <w:tab/>
+      </w:r>
+      <w:r>
+        <w:rPr>
+          <w:rFonts w:asciiTheme="majorHAnsi" w:hAnsiTheme="majorHAnsi"/>
+          <w:sz w:val="22"/>
+          <w:szCs w:val="22"/>
+        </w:rPr>
+        <w:tab/>
+      </w:r>
+      <w:r>
+        <w:rPr>
+          <w:rFonts w:asciiTheme="majorHAnsi" w:hAnsiTheme="majorHAnsi"/>
+          <w:sz w:val="22"/>
+          <w:szCs w:val="22"/>
+        </w:rPr>
+        <w:tab/>
+      </w:r>
+      <w:r>
+        <w:rPr>
+          <w:rFonts w:asciiTheme="majorHAnsi" w:hAnsiTheme="majorHAnsi"/>
+          <w:sz w:val="22"/>
+          <w:szCs w:val="22"/>
+        </w:rPr>
+        <w:tab/>
+      </w:r>
+      <w:r>
+        <w:rPr>
+          <w:rFonts w:asciiTheme="majorHAnsi" w:hAnsiTheme="majorHAnsi"/>
+          <w:sz w:val="22"/>
+          <w:szCs w:val="22"/>
+        </w:rPr>
+        <w:tab/>
+      </w:r>
+      <w:r>
+        <w:rPr>
+          <w:rFonts w:asciiTheme="majorHAnsi" w:hAnsiTheme="majorHAnsi"/>
+          <w:sz w:val="22"/>
+          <w:szCs w:val="22"/>
+        </w:rPr>
+        <w:tab/>
+      </w:r>
+      <w:r>
+        <w:rPr>
+          <w:rFonts w:asciiTheme="majorHAnsi" w:hAnsiTheme="majorHAnsi"/>
+          <w:sz w:val="22"/>
+          <w:szCs w:val="22"/>
+        </w:rPr>
+        <w:tab/>
+        <w:t xml:space="preserve">         2015-2017</w:t>
+      </w:r>
+    </w:p>
+    <w:p>
+      <w:pPr>
+        <w:rPr>
+          <w:rFonts w:asciiTheme="majorHAnsi" w:hAnsiTheme="majorHAnsi"/>
+          <w:i/>
+          <w:sz w:val="22"/>
+          <w:szCs w:val="22"/>
+        </w:rPr>
+      </w:pPr>
+      <w:r>
+        <w:rPr>
+          <w:rFonts w:asciiTheme="majorHAnsi" w:hAnsiTheme="majorHAnsi"/>
+          <w:i/>
+          <w:sz w:val="22"/>
+          <w:szCs w:val="22"/>
+        </w:rPr>
+        <w:t>Associate Developer Intern</w:t>
       </w:r>
     </w:p>
     <w:p>
@@ -556,150 +743,7 @@
           <w:sz w:val="22"/>
           <w:szCs w:val="22"/>
         </w:rPr>
-        <w:t>Use of Bot Framework, Xamarin, Visual Studio, and C#</w:t>
-      </w:r>
-    </w:p>
-    <w:p>
-      <w:pPr>
-        <w:rPr>
-          <w:rFonts w:asciiTheme="majorHAnsi" w:hAnsiTheme="majorHAnsi"/>
-          <w:sz w:val="22"/>
-          <w:szCs w:val="22"/>
-        </w:rPr>
-      </w:pPr>
-    </w:p>
-    <w:p>
-      <w:pPr>
-        <w:rPr>
-          <w:rFonts w:asciiTheme="majorHAnsi" w:hAnsiTheme="majorHAnsi"/>
-          <w:sz w:val="22"/>
-          <w:szCs w:val="22"/>
-        </w:rPr>
-      </w:pPr>
-      <w:r>
-        <w:rPr>
-          <w:rFonts w:asciiTheme="majorHAnsi" w:hAnsiTheme="majorHAnsi"/>
-          <w:b/>
-          <w:sz w:val="22"/>
-          <w:szCs w:val="22"/>
-        </w:rPr>
-        <w:t>SigntPlan</w:t>
-      </w:r>
-      <w:r>
-        <w:rPr>
-          <w:rFonts w:asciiTheme="majorHAnsi" w:hAnsiTheme="majorHAnsi"/>
-          <w:sz w:val="22"/>
-          <w:szCs w:val="22"/>
-        </w:rPr>
-        <w:tab/>
-      </w:r>
-      <w:r>
-        <w:rPr>
-          <w:rFonts w:asciiTheme="majorHAnsi" w:hAnsiTheme="majorHAnsi"/>
-          <w:sz w:val="22"/>
-          <w:szCs w:val="22"/>
-        </w:rPr>
-        <w:tab/>
-      </w:r>
-      <w:r>
-        <w:rPr>
-          <w:rFonts w:asciiTheme="majorHAnsi" w:hAnsiTheme="majorHAnsi"/>
-          <w:sz w:val="22"/>
-          <w:szCs w:val="22"/>
-        </w:rPr>
-        <w:tab/>
-      </w:r>
-      <w:r>
-        <w:rPr>
-          <w:rFonts w:asciiTheme="majorHAnsi" w:hAnsiTheme="majorHAnsi"/>
-          <w:sz w:val="22"/>
-          <w:szCs w:val="22"/>
-        </w:rPr>
-        <w:tab/>
-      </w:r>
-      <w:r>
-        <w:rPr>
-          <w:rFonts w:asciiTheme="majorHAnsi" w:hAnsiTheme="majorHAnsi"/>
-          <w:sz w:val="22"/>
-          <w:szCs w:val="22"/>
-        </w:rPr>
-        <w:tab/>
-      </w:r>
-      <w:r>
-        <w:rPr>
-          <w:rFonts w:asciiTheme="majorHAnsi" w:hAnsiTheme="majorHAnsi"/>
-          <w:sz w:val="22"/>
-          <w:szCs w:val="22"/>
-        </w:rPr>
-        <w:tab/>
-      </w:r>
-      <w:r>
-        <w:rPr>
-          <w:rFonts w:asciiTheme="majorHAnsi" w:hAnsiTheme="majorHAnsi"/>
-          <w:sz w:val="22"/>
-          <w:szCs w:val="22"/>
-        </w:rPr>
-        <w:tab/>
-      </w:r>
-      <w:r>
-        <w:rPr>
-          <w:rFonts w:asciiTheme="majorHAnsi" w:hAnsiTheme="majorHAnsi"/>
-          <w:sz w:val="22"/>
-          <w:szCs w:val="22"/>
-        </w:rPr>
-        <w:tab/>
-      </w:r>
-      <w:r>
-        <w:rPr>
-          <w:rFonts w:asciiTheme="majorHAnsi" w:hAnsiTheme="majorHAnsi"/>
-          <w:sz w:val="22"/>
-          <w:szCs w:val="22"/>
-        </w:rPr>
-        <w:tab/>
-      </w:r>
-      <w:r>
-        <w:rPr>
-          <w:rFonts w:asciiTheme="majorHAnsi" w:hAnsiTheme="majorHAnsi"/>
-          <w:sz w:val="22"/>
-          <w:szCs w:val="22"/>
-        </w:rPr>
-        <w:tab/>
-      </w:r>
-      <w:r>
-        <w:rPr>
-          <w:rFonts w:asciiTheme="majorHAnsi" w:hAnsiTheme="majorHAnsi"/>
-          <w:sz w:val="22"/>
-          <w:szCs w:val="22"/>
-        </w:rPr>
-        <w:tab/>
-      </w:r>
-      <w:r>
-        <w:rPr>
-          <w:rFonts w:asciiTheme="majorHAnsi" w:hAnsiTheme="majorHAnsi"/>
-          <w:sz w:val="22"/>
-          <w:szCs w:val="22"/>
-        </w:rPr>
-        <w:tab/>
-        <w:t xml:space="preserve">         2015-2017</w:t>
-      </w:r>
-    </w:p>
-    <w:p>
-      <w:pPr>
-        <w:rPr>
-          <w:rFonts w:asciiTheme="majorHAnsi" w:hAnsiTheme="majorHAnsi"/>
-          <w:i/>
-          <w:sz w:val="22"/>
-          <w:szCs w:val="22"/>
-        </w:rPr>
-      </w:pPr>
-      <w:r>
-        <w:rPr>
-          <w:rFonts w:asciiTheme="majorHAnsi" w:hAnsiTheme="majorHAnsi"/>
-          <w:i/>
-          <w:sz w:val="22"/>
-          <w:szCs w:val="22"/>
-        </w:rPr>
-        <w:t>Associate Developer Intern</w:t>
+        <w:t>Helped maintain and develop new features using Ember.js, SASS, and HTML</w:t>
       </w:r>
     </w:p>
     <w:p>
@@ -721,7 +765,33 @@
           <w:sz w:val="22"/>
           <w:szCs w:val="22"/>
         </w:rPr>
-        <w:t>Helped maintain and develop new features using Ember.js, SASS, and HTML</w:t>
+        <w:t>Built and deployed multiple</w:t>
+      </w:r>
+      <w:r>
+        <w:rPr>
+          <w:rFonts w:asciiTheme="majorHAnsi" w:hAnsiTheme="majorHAnsi"/>
+          <w:sz w:val="22"/>
+          <w:szCs w:val="22"/>
+        </w:rPr>
+        <w:t xml:space="preserve"> customer facing sections of the </w:t>
+      </w:r>
+      <w:proofErr w:type="spellStart"/>
+      <w:r>
+        <w:rPr>
+          <w:rFonts w:asciiTheme="majorHAnsi" w:hAnsiTheme="majorHAnsi"/>
+          <w:sz w:val="22"/>
+          <w:szCs w:val="22"/>
+        </w:rPr>
+        <w:t>SightPlan</w:t>
+      </w:r>
+      <w:proofErr w:type="spellEnd"/>
+      <w:r>
+        <w:rPr>
+          <w:rFonts w:asciiTheme="majorHAnsi" w:hAnsiTheme="majorHAnsi"/>
+          <w:sz w:val="22"/>
+          <w:szCs w:val="22"/>
+        </w:rPr>
+        <w:t xml:space="preserve"> Web Client </w:t>
       </w:r>
     </w:p>
     <w:p>
@@ -743,38 +813,33 @@
           <w:sz w:val="22"/>
           <w:szCs w:val="22"/>
         </w:rPr>
-        <w:t>Built and deployed multiple</w:t>
-      </w:r>
-      <w:r>
-        <w:rPr>
-          <w:rFonts w:asciiTheme="majorHAnsi" w:hAnsiTheme="majorHAnsi"/>
-          <w:sz w:val="22"/>
-          <w:szCs w:val="22"/>
-        </w:rPr>
-        <w:t xml:space="preserve"> customer facing sections of the SightPlan Web Client </w:t>
+        <w:t xml:space="preserve">Created a desktop application using Electron web wrapper utilizing JavaScript, Chromium, HTML, CSS, and </w:t>
+      </w:r>
+      <w:r>
+        <w:rPr>
+          <w:rFonts w:asciiTheme="majorHAnsi" w:hAnsiTheme="majorHAnsi"/>
+          <w:sz w:val="22"/>
+          <w:szCs w:val="22"/>
+        </w:rPr>
+        <w:t>N</w:t>
+      </w:r>
+      <w:r>
+        <w:rPr>
+          <w:rFonts w:asciiTheme="majorHAnsi" w:hAnsiTheme="majorHAnsi"/>
+          <w:sz w:val="22"/>
+          <w:szCs w:val="22"/>
+        </w:rPr>
+        <w:t>ode.js</w:t>
       </w:r>
     </w:p>
     <w:p>
       <w:pPr>
-        <w:pStyle w:val="ListParagraph"/>
-        <w:numPr>
-          <w:ilvl w:val="0"/>
-          <w:numId w:val="4"/>
-        </w:numPr>
-        <w:rPr>
-          <w:rFonts w:asciiTheme="majorHAnsi" w:hAnsiTheme="majorHAnsi"/>
-          <w:sz w:val="22"/>
-          <w:szCs w:val="22"/>
-        </w:rPr>
-      </w:pPr>
-      <w:r>
-        <w:rPr>
-          <w:rFonts w:asciiTheme="majorHAnsi" w:hAnsiTheme="majorHAnsi"/>
-          <w:sz w:val="22"/>
-          <w:szCs w:val="22"/>
-        </w:rPr>
-        <w:t>Created a desktop application using Electron web wrapper utilizing JavaScript, Chromium, HTML, CSS, and node.js</w:t>
-      </w:r>
+        <w:rPr>
+          <w:rFonts w:asciiTheme="majorHAnsi" w:hAnsiTheme="majorHAnsi"/>
+          <w:sz w:val="22"/>
+          <w:szCs w:val="22"/>
+        </w:rPr>
+      </w:pPr>
     </w:p>
     <w:p>
       <w:pPr>
@@ -784,21 +849,10 @@
           <w:szCs w:val="22"/>
         </w:rPr>
       </w:pPr>
-    </w:p>
-    <w:p>
-      <w:pPr>
-        <w:rPr>
-          <w:rFonts w:asciiTheme="majorHAnsi" w:hAnsiTheme="majorHAnsi"/>
-          <w:sz w:val="22"/>
-          <w:szCs w:val="22"/>
-        </w:rPr>
-      </w:pPr>
       <w:r>
         <w:rPr>
           <w:rFonts w:asciiTheme="majorHAnsi" w:hAnsiTheme="majorHAnsi"/>
           <w:b/>
-          <w:sz w:val="22"/>
-          <w:szCs w:val="22"/>
         </w:rPr>
         <w:t>Apple Retail</w:t>
       </w:r>
@@ -1095,14 +1149,7 @@
                 <w:rFonts w:asciiTheme="majorHAnsi" w:hAnsiTheme="majorHAnsi"/>
                 <w:b/>
               </w:rPr>
-              <w:t>Language</w:t>
-            </w:r>
-            <w:r>
-              <w:rPr>
-                <w:rFonts w:asciiTheme="majorHAnsi" w:hAnsiTheme="majorHAnsi"/>
-                <w:b/>
-              </w:rPr>
-              <w:t>(s)</w:t>
+              <w:t>Technology</w:t>
             </w:r>
           </w:p>
         </w:tc>
@@ -1182,7 +1229,27 @@
                 <w:sz w:val="21"/>
                 <w:szCs w:val="21"/>
               </w:rPr>
-              <w:t>(Mango Hacks 2016, IoT AT&amp;T Hack 2016 &amp; Sudo Hacks 2016)</w:t>
+              <w:t xml:space="preserve">(Mango Hacks 2016, IoT AT&amp;T Hack 2016 &amp; </w:t>
+            </w:r>
+            <w:proofErr w:type="spellStart"/>
+            <w:r>
+              <w:rPr>
+                <w:rFonts w:asciiTheme="majorHAnsi" w:hAnsiTheme="majorHAnsi"/>
+                <w:i/>
+                <w:sz w:val="21"/>
+                <w:szCs w:val="21"/>
+              </w:rPr>
+              <w:t>Sudo</w:t>
+            </w:r>
+            <w:proofErr w:type="spellEnd"/>
+            <w:r>
+              <w:rPr>
+                <w:rFonts w:asciiTheme="majorHAnsi" w:hAnsiTheme="majorHAnsi"/>
+                <w:i/>
+                <w:sz w:val="21"/>
+                <w:szCs w:val="21"/>
+              </w:rPr>
+              <w:t xml:space="preserve"> Hacks 2016)</w:t>
             </w:r>
           </w:p>
         </w:tc>
@@ -1202,6 +1269,19 @@
                 <w:szCs w:val="22"/>
               </w:rPr>
             </w:pPr>
+          </w:p>
+          <w:p>
+            <w:pPr>
+              <w:pStyle w:val="ListParagraph"/>
+              <w:spacing w:line="240" w:lineRule="exact"/>
+              <w:ind w:left="0" w:right="20"/>
+              <w:jc w:val="center"/>
+              <w:rPr>
+                <w:rFonts w:asciiTheme="majorHAnsi" w:hAnsiTheme="majorHAnsi"/>
+                <w:sz w:val="22"/>
+                <w:szCs w:val="22"/>
+              </w:rPr>
+            </w:pPr>
             <w:r>
               <w:rPr>
                 <w:rFonts w:asciiTheme="majorHAnsi" w:hAnsiTheme="majorHAnsi"/>
@@ -1210,6 +1290,24 @@
               </w:rPr>
               <w:t>Swift, Node.js</w:t>
             </w:r>
+            <w:r>
+              <w:rPr>
+                <w:rFonts w:asciiTheme="majorHAnsi" w:hAnsiTheme="majorHAnsi"/>
+                <w:sz w:val="22"/>
+                <w:szCs w:val="22"/>
+              </w:rPr>
+              <w:t xml:space="preserve">, </w:t>
+            </w:r>
+            <w:proofErr w:type="spellStart"/>
+            <w:r>
+              <w:rPr>
+                <w:rFonts w:asciiTheme="majorHAnsi" w:hAnsiTheme="majorHAnsi"/>
+                <w:sz w:val="22"/>
+                <w:szCs w:val="22"/>
+              </w:rPr>
+              <w:t>Mongodb</w:t>
+            </w:r>
+            <w:proofErr w:type="spellEnd"/>
           </w:p>
         </w:tc>
         <w:tc>
@@ -1243,25 +1341,23 @@
               </w:rPr>
               <w:t>- Available on the App Store</w:t>
             </w:r>
-          </w:p>
-          <w:p>
-            <w:pPr>
-              <w:pStyle w:val="ListParagraph"/>
-              <w:spacing w:line="240" w:lineRule="exact"/>
-              <w:ind w:left="0" w:right="20"/>
-              <w:rPr>
-                <w:rFonts w:asciiTheme="majorHAnsi" w:hAnsiTheme="majorHAnsi"/>
-                <w:sz w:val="22"/>
-                <w:szCs w:val="22"/>
-              </w:rPr>
-            </w:pPr>
             <w:r>
               <w:rPr>
                 <w:rFonts w:asciiTheme="majorHAnsi" w:hAnsiTheme="majorHAnsi"/>
                 <w:sz w:val="22"/>
                 <w:szCs w:val="22"/>
               </w:rPr>
-              <w:t>15k+ monthly users</w:t>
+              <w:t>,</w:t>
+            </w:r>
+            <w:bookmarkStart w:id="0" w:name="_GoBack"/>
+            <w:bookmarkEnd w:id="0"/>
+            <w:r>
+              <w:rPr>
+                <w:rFonts w:asciiTheme="majorHAnsi" w:hAnsiTheme="majorHAnsi"/>
+                <w:sz w:val="22"/>
+                <w:szCs w:val="22"/>
+              </w:rPr>
+              <w:t xml:space="preserve"> </w:t>
             </w:r>
             <w:r>
               <w:rPr>
@@ -1269,7 +1365,7 @@
                 <w:sz w:val="22"/>
                 <w:szCs w:val="22"/>
               </w:rPr>
-              <w:t xml:space="preserve">, </w:t>
+              <w:t>3</w:t>
             </w:r>
             <w:r>
               <w:rPr>
@@ -1277,7 +1373,15 @@
                 <w:sz w:val="22"/>
                 <w:szCs w:val="22"/>
               </w:rPr>
-              <w:t>30k+ downloads</w:t>
+              <w:t>2</w:t>
+            </w:r>
+            <w:r>
+              <w:rPr>
+                <w:rFonts w:asciiTheme="majorHAnsi" w:hAnsiTheme="majorHAnsi"/>
+                <w:sz w:val="22"/>
+                <w:szCs w:val="22"/>
+              </w:rPr>
+              <w:t>k+ downloads</w:t>
             </w:r>
           </w:p>
           <w:p>
@@ -1336,6 +1440,7 @@
                 <w:szCs w:val="21"/>
               </w:rPr>
             </w:pPr>
+            <w:proofErr w:type="spellStart"/>
             <w:r>
               <w:rPr>
                 <w:rFonts w:asciiTheme="majorHAnsi" w:hAnsiTheme="majorHAnsi"/>
@@ -1345,6 +1450,7 @@
               </w:rPr>
               <w:t>SwiftyCode</w:t>
             </w:r>
+            <w:proofErr w:type="spellEnd"/>
           </w:p>
           <w:p>
             <w:pPr>
@@ -1361,13 +1467,13 @@
             <w:r>
               <w:rPr>
                 <w:rFonts w:asciiTheme="majorHAnsi" w:hAnsiTheme="majorHAnsi"/>
-                <w:b/>
                 <w:i/>
                 <w:sz w:val="21"/>
                 <w:szCs w:val="21"/>
               </w:rPr>
               <w:t>(</w:t>
             </w:r>
+            <w:proofErr w:type="spellStart"/>
             <w:r>
               <w:rPr>
                 <w:rFonts w:asciiTheme="majorHAnsi" w:hAnsiTheme="majorHAnsi"/>
@@ -1375,7 +1481,17 @@
                 <w:sz w:val="21"/>
                 <w:szCs w:val="21"/>
               </w:rPr>
-              <w:t>HackRiddle 2016)</w:t>
+              <w:t>HackRiddle</w:t>
+            </w:r>
+            <w:proofErr w:type="spellEnd"/>
+            <w:r>
+              <w:rPr>
+                <w:rFonts w:asciiTheme="majorHAnsi" w:hAnsiTheme="majorHAnsi"/>
+                <w:i/>
+                <w:sz w:val="21"/>
+                <w:szCs w:val="21"/>
+              </w:rPr>
+              <w:t xml:space="preserve"> 2016)</w:t>
             </w:r>
           </w:p>
         </w:tc>
@@ -1395,6 +1511,19 @@
                 <w:szCs w:val="22"/>
               </w:rPr>
             </w:pPr>
+          </w:p>
+          <w:p>
+            <w:pPr>
+              <w:pStyle w:val="ListParagraph"/>
+              <w:spacing w:line="240" w:lineRule="exact"/>
+              <w:ind w:left="0" w:right="20"/>
+              <w:jc w:val="center"/>
+              <w:rPr>
+                <w:rFonts w:asciiTheme="majorHAnsi" w:hAnsiTheme="majorHAnsi"/>
+                <w:sz w:val="22"/>
+                <w:szCs w:val="22"/>
+              </w:rPr>
+            </w:pPr>
             <w:r>
               <w:rPr>
                 <w:rFonts w:asciiTheme="majorHAnsi" w:hAnsiTheme="majorHAnsi"/>
@@ -1420,13 +1549,23 @@
                 <w:szCs w:val="22"/>
               </w:rPr>
             </w:pPr>
+            <w:proofErr w:type="spellStart"/>
             <w:r>
               <w:rPr>
                 <w:rFonts w:asciiTheme="majorHAnsi" w:hAnsiTheme="majorHAnsi"/>
                 <w:sz w:val="22"/>
                 <w:szCs w:val="22"/>
               </w:rPr>
-              <w:t>iMessage Application</w:t>
+              <w:t>iMessage</w:t>
+            </w:r>
+            <w:proofErr w:type="spellEnd"/>
+            <w:r>
+              <w:rPr>
+                <w:rFonts w:asciiTheme="majorHAnsi" w:hAnsiTheme="majorHAnsi"/>
+                <w:sz w:val="22"/>
+                <w:szCs w:val="22"/>
+              </w:rPr>
+              <w:t xml:space="preserve"> Application</w:t>
             </w:r>
           </w:p>
           <w:p>
@@ -1446,8 +1585,18 @@
                 <w:sz w:val="22"/>
                 <w:szCs w:val="22"/>
               </w:rPr>
-              <w:t>Allows users to collaborate through blocks of formatted, prototype code through iMessage</w:t>
+              <w:t xml:space="preserve">Allows users to collaborate through blocks of formatted, prototype code through </w:t>
             </w:r>
+            <w:proofErr w:type="spellStart"/>
+            <w:r>
+              <w:rPr>
+                <w:rFonts w:asciiTheme="majorHAnsi" w:hAnsiTheme="majorHAnsi"/>
+                <w:sz w:val="22"/>
+                <w:szCs w:val="22"/>
+              </w:rPr>
+              <w:t>iMessage</w:t>
+            </w:r>
+            <w:proofErr w:type="spellEnd"/>
           </w:p>
         </w:tc>
       </w:tr>
@@ -1469,6 +1618,7 @@
                 <w:szCs w:val="22"/>
               </w:rPr>
             </w:pPr>
+            <w:proofErr w:type="spellStart"/>
             <w:r>
               <w:rPr>
                 <w:rFonts w:asciiTheme="majorHAnsi" w:hAnsiTheme="majorHAnsi"/>
@@ -1478,6 +1628,7 @@
               </w:rPr>
               <w:t>NerdBrander</w:t>
             </w:r>
+            <w:proofErr w:type="spellEnd"/>
           </w:p>
         </w:tc>
         <w:tc>
@@ -1502,7 +1653,25 @@
                 <w:sz w:val="22"/>
                 <w:szCs w:val="22"/>
               </w:rPr>
-              <w:t>WordPress, HTML, CSS, Javascipt, PHP</w:t>
+              <w:t xml:space="preserve">WordPress, HTML, CSS, </w:t>
+            </w:r>
+            <w:proofErr w:type="spellStart"/>
+            <w:r>
+              <w:rPr>
+                <w:rFonts w:asciiTheme="majorHAnsi" w:hAnsiTheme="majorHAnsi"/>
+                <w:sz w:val="22"/>
+                <w:szCs w:val="22"/>
+              </w:rPr>
+              <w:t>Javascipt</w:t>
+            </w:r>
+            <w:proofErr w:type="spellEnd"/>
+            <w:r>
+              <w:rPr>
+                <w:rFonts w:asciiTheme="majorHAnsi" w:hAnsiTheme="majorHAnsi"/>
+                <w:sz w:val="22"/>
+                <w:szCs w:val="22"/>
+              </w:rPr>
+              <w:t>, PHP</w:t>
             </w:r>
           </w:p>
         </w:tc>
@@ -1582,7 +1751,27 @@
                 <w:sz w:val="21"/>
                 <w:szCs w:val="21"/>
               </w:rPr>
-              <w:t>(HackGT 2016)</w:t>
+              <w:t>(</w:t>
+            </w:r>
+            <w:proofErr w:type="spellStart"/>
+            <w:r>
+              <w:rPr>
+                <w:rFonts w:asciiTheme="majorHAnsi" w:hAnsiTheme="majorHAnsi"/>
+                <w:i/>
+                <w:sz w:val="21"/>
+                <w:szCs w:val="21"/>
+              </w:rPr>
+              <w:t>HackGT</w:t>
+            </w:r>
+            <w:proofErr w:type="spellEnd"/>
+            <w:r>
+              <w:rPr>
+                <w:rFonts w:asciiTheme="majorHAnsi" w:hAnsiTheme="majorHAnsi"/>
+                <w:i/>
+                <w:sz w:val="21"/>
+                <w:szCs w:val="21"/>
+              </w:rPr>
+              <w:t xml:space="preserve"> 2016)</w:t>
             </w:r>
           </w:p>
         </w:tc>
@@ -1711,7 +1900,27 @@
                 <w:sz w:val="21"/>
                 <w:szCs w:val="21"/>
               </w:rPr>
-              <w:t>(UHack 2016)</w:t>
+              <w:t>(</w:t>
+            </w:r>
+            <w:proofErr w:type="spellStart"/>
+            <w:r>
+              <w:rPr>
+                <w:rFonts w:asciiTheme="majorHAnsi" w:hAnsiTheme="majorHAnsi"/>
+                <w:i/>
+                <w:sz w:val="21"/>
+                <w:szCs w:val="21"/>
+              </w:rPr>
+              <w:t>UHack</w:t>
+            </w:r>
+            <w:proofErr w:type="spellEnd"/>
+            <w:r>
+              <w:rPr>
+                <w:rFonts w:asciiTheme="majorHAnsi" w:hAnsiTheme="majorHAnsi"/>
+                <w:i/>
+                <w:sz w:val="21"/>
+                <w:szCs w:val="21"/>
+              </w:rPr>
+              <w:t xml:space="preserve"> 2016)</w:t>
             </w:r>
           </w:p>
         </w:tc>
@@ -1785,6 +1994,21 @@
                 <w:szCs w:val="22"/>
               </w:rPr>
             </w:pPr>
+          </w:p>
+          <w:p>
+            <w:pPr>
+              <w:pStyle w:val="ListParagraph"/>
+              <w:spacing w:line="240" w:lineRule="exact"/>
+              <w:ind w:left="0" w:right="20"/>
+              <w:jc w:val="center"/>
+              <w:rPr>
+                <w:rFonts w:asciiTheme="majorHAnsi" w:hAnsiTheme="majorHAnsi"/>
+                <w:b/>
+                <w:sz w:val="22"/>
+                <w:szCs w:val="22"/>
+              </w:rPr>
+            </w:pPr>
+            <w:proofErr w:type="spellStart"/>
             <w:r>
               <w:rPr>
                 <w:rFonts w:asciiTheme="majorHAnsi" w:hAnsiTheme="majorHAnsi"/>
@@ -1792,7 +2016,44 @@
                 <w:sz w:val="22"/>
                 <w:szCs w:val="22"/>
               </w:rPr>
-              <w:t>SightPlan Desktop Application</w:t>
+              <w:t>Sig</w:t>
+            </w:r>
+            <w:r>
+              <w:rPr>
+                <w:rFonts w:asciiTheme="majorHAnsi" w:hAnsiTheme="majorHAnsi"/>
+                <w:b/>
+                <w:sz w:val="22"/>
+                <w:szCs w:val="22"/>
+              </w:rPr>
+              <w:t>h</w:t>
+            </w:r>
+            <w:r>
+              <w:rPr>
+                <w:rFonts w:asciiTheme="majorHAnsi" w:hAnsiTheme="majorHAnsi"/>
+                <w:b/>
+                <w:sz w:val="22"/>
+                <w:szCs w:val="22"/>
+              </w:rPr>
+              <w:t>tPlan</w:t>
+            </w:r>
+            <w:proofErr w:type="spellEnd"/>
+            <w:r>
+              <w:rPr>
+                <w:rFonts w:asciiTheme="majorHAnsi" w:hAnsiTheme="majorHAnsi"/>
+                <w:b/>
+                <w:sz w:val="22"/>
+                <w:szCs w:val="22"/>
+              </w:rPr>
+              <w:t xml:space="preserve"> </w:t>
+            </w:r>
+            <w:r>
+              <w:rPr>
+                <w:rFonts w:asciiTheme="majorHAnsi" w:hAnsiTheme="majorHAnsi"/>
+                <w:b/>
+                <w:sz w:val="22"/>
+                <w:szCs w:val="22"/>
+              </w:rPr>
+              <w:t>Desktop Application</w:t>
             </w:r>
           </w:p>
         </w:tc>
@@ -1818,7 +2079,25 @@
                 <w:sz w:val="22"/>
                 <w:szCs w:val="22"/>
               </w:rPr>
-              <w:t>Electron, HTML, Javascript, SASS</w:t>
+              <w:t xml:space="preserve">Electron, HTML, </w:t>
+            </w:r>
+            <w:proofErr w:type="spellStart"/>
+            <w:r>
+              <w:rPr>
+                <w:rFonts w:asciiTheme="majorHAnsi" w:hAnsiTheme="majorHAnsi"/>
+                <w:sz w:val="22"/>
+                <w:szCs w:val="22"/>
+              </w:rPr>
+              <w:t>Javascript</w:t>
+            </w:r>
+            <w:proofErr w:type="spellEnd"/>
+            <w:r>
+              <w:rPr>
+                <w:rFonts w:asciiTheme="majorHAnsi" w:hAnsiTheme="majorHAnsi"/>
+                <w:sz w:val="22"/>
+                <w:szCs w:val="22"/>
+              </w:rPr>
+              <w:t>, SASS</w:t>
             </w:r>
           </w:p>
         </w:tc>
@@ -1843,7 +2122,25 @@
                 <w:sz w:val="22"/>
                 <w:szCs w:val="22"/>
               </w:rPr>
-              <w:t>Mac OS &amp; Windows OS application for Sightplan’s internal use</w:t>
+              <w:t xml:space="preserve">Mac OS &amp; Windows OS application for </w:t>
+            </w:r>
+            <w:proofErr w:type="spellStart"/>
+            <w:r>
+              <w:rPr>
+                <w:rFonts w:asciiTheme="majorHAnsi" w:hAnsiTheme="majorHAnsi"/>
+                <w:sz w:val="22"/>
+                <w:szCs w:val="22"/>
+              </w:rPr>
+              <w:t>Sightplan’s</w:t>
+            </w:r>
+            <w:proofErr w:type="spellEnd"/>
+            <w:r>
+              <w:rPr>
+                <w:rFonts w:asciiTheme="majorHAnsi" w:hAnsiTheme="majorHAnsi"/>
+                <w:sz w:val="22"/>
+                <w:szCs w:val="22"/>
+              </w:rPr>
+              <w:t xml:space="preserve"> internal use</w:t>
             </w:r>
           </w:p>
           <w:p>
@@ -2102,7 +2399,23 @@
           <w:sz w:val="22"/>
           <w:szCs w:val="22"/>
         </w:rPr>
-        <w:t xml:space="preserve">Elementary Level Java, Intermediate Level Swift, </w:t>
+        <w:t xml:space="preserve">Elementary Level Java, </w:t>
+      </w:r>
+      <w:r>
+        <w:rPr>
+          <w:rFonts w:asciiTheme="majorHAnsi" w:hAnsiTheme="majorHAnsi"/>
+          <w:sz w:val="22"/>
+          <w:szCs w:val="22"/>
+        </w:rPr>
+        <w:t>Advanced</w:t>
+      </w:r>
+      <w:r>
+        <w:rPr>
+          <w:rFonts w:asciiTheme="majorHAnsi" w:hAnsiTheme="majorHAnsi"/>
+          <w:sz w:val="22"/>
+          <w:szCs w:val="22"/>
+        </w:rPr>
+        <w:t xml:space="preserve"> Level Swift, </w:t>
       </w:r>
       <w:r>
         <w:rPr>
@@ -2157,16 +2470,24 @@
           <w:rFonts w:asciiTheme="majorHAnsi" w:hAnsiTheme="majorHAnsi"/>
           <w:b/>
         </w:rPr>
-        <w:lastRenderedPageBreak/>
         <w:t>Activitie</w:t>
       </w:r>
       <w:r>
         <w:rPr>
           <w:rFonts w:asciiTheme="majorHAnsi" w:hAnsiTheme="majorHAnsi"/>
-          <w:sz w:val="22"/>
-          <w:szCs w:val="22"/>
-        </w:rPr>
-        <w:t>s:</w:t>
+          <w:b/>
+          <w:sz w:val="22"/>
+          <w:szCs w:val="22"/>
+        </w:rPr>
+        <w:t>s</w:t>
+      </w:r>
+      <w:r>
+        <w:rPr>
+          <w:rFonts w:asciiTheme="majorHAnsi" w:hAnsiTheme="majorHAnsi"/>
+          <w:sz w:val="22"/>
+          <w:szCs w:val="22"/>
+        </w:rPr>
+        <w:t>:</w:t>
       </w:r>
       <w:r>
         <w:rPr>
@@ -2182,23 +2503,77 @@
           <w:sz w:val="22"/>
           <w:szCs w:val="22"/>
         </w:rPr>
-        <w:t>YES Scholar, Orlando iX Volunteer</w:t>
-      </w:r>
-      <w:r>
-        <w:rPr>
-          <w:rFonts w:asciiTheme="majorHAnsi" w:hAnsiTheme="majorHAnsi"/>
-          <w:sz w:val="22"/>
-          <w:szCs w:val="22"/>
-        </w:rPr>
-        <w:t>, OpenAIR Accessibility Challenge</w:t>
-      </w:r>
-      <w:r>
-        <w:rPr>
-          <w:rFonts w:asciiTheme="majorHAnsi" w:hAnsiTheme="majorHAnsi"/>
-          <w:sz w:val="22"/>
-          <w:szCs w:val="22"/>
-        </w:rPr>
-        <w:t>, TeamMood mentor</w:t>
+        <w:t xml:space="preserve">YES Scholar, Orlando </w:t>
+      </w:r>
+      <w:proofErr w:type="spellStart"/>
+      <w:r>
+        <w:rPr>
+          <w:rFonts w:asciiTheme="majorHAnsi" w:hAnsiTheme="majorHAnsi"/>
+          <w:sz w:val="22"/>
+          <w:szCs w:val="22"/>
+        </w:rPr>
+        <w:t>iX</w:t>
+      </w:r>
+      <w:proofErr w:type="spellEnd"/>
+      <w:r>
+        <w:rPr>
+          <w:rFonts w:asciiTheme="majorHAnsi" w:hAnsiTheme="majorHAnsi"/>
+          <w:sz w:val="22"/>
+          <w:szCs w:val="22"/>
+        </w:rPr>
+        <w:t xml:space="preserve"> Volunteer</w:t>
+      </w:r>
+      <w:r>
+        <w:rPr>
+          <w:rFonts w:asciiTheme="majorHAnsi" w:hAnsiTheme="majorHAnsi"/>
+          <w:sz w:val="22"/>
+          <w:szCs w:val="22"/>
+        </w:rPr>
+        <w:t xml:space="preserve">, </w:t>
+      </w:r>
+      <w:proofErr w:type="spellStart"/>
+      <w:r>
+        <w:rPr>
+          <w:rFonts w:asciiTheme="majorHAnsi" w:hAnsiTheme="majorHAnsi"/>
+          <w:sz w:val="22"/>
+          <w:szCs w:val="22"/>
+        </w:rPr>
+        <w:t>OpenAIR</w:t>
+      </w:r>
+      <w:proofErr w:type="spellEnd"/>
+      <w:r>
+        <w:rPr>
+          <w:rFonts w:asciiTheme="majorHAnsi" w:hAnsiTheme="majorHAnsi"/>
+          <w:sz w:val="22"/>
+          <w:szCs w:val="22"/>
+        </w:rPr>
+        <w:t xml:space="preserve"> Accessibility Challenge</w:t>
+      </w:r>
+      <w:r>
+        <w:rPr>
+          <w:rFonts w:asciiTheme="majorHAnsi" w:hAnsiTheme="majorHAnsi"/>
+          <w:sz w:val="22"/>
+          <w:szCs w:val="22"/>
+        </w:rPr>
+        <w:t xml:space="preserve">, </w:t>
+      </w:r>
+      <w:proofErr w:type="spellStart"/>
+      <w:r>
+        <w:rPr>
+          <w:rFonts w:asciiTheme="majorHAnsi" w:hAnsiTheme="majorHAnsi"/>
+          <w:sz w:val="22"/>
+          <w:szCs w:val="22"/>
+        </w:rPr>
+        <w:t>TeamMood</w:t>
+      </w:r>
+      <w:proofErr w:type="spellEnd"/>
+      <w:r>
+        <w:rPr>
+          <w:rFonts w:asciiTheme="majorHAnsi" w:hAnsiTheme="majorHAnsi"/>
+          <w:sz w:val="22"/>
+          <w:szCs w:val="22"/>
+        </w:rPr>
+        <w:t xml:space="preserve"> mentor</w:t>
       </w:r>
     </w:p>
     <w:sectPr>
